--- a/DA5/DA5.docx
+++ b/DA5/DA5.docx
@@ -115,8 +115,6 @@
       <w:r>
         <w:t>Partner: Christopher Barr</w:t>
       </w:r>
-      <w:bookmarkStart w:id="0" w:name="_GoBack"/>
-      <w:bookmarkEnd w:id="0"/>
     </w:p>
     <w:p/>
     <w:p>
@@ -611,6 +609,57 @@
     </w:p>
     <w:p>
       <w:pPr>
+        <w:pStyle w:val="NoSpacing"/>
+        <w:rPr>
+          <w:b/>
+          <w:sz w:val="24"/>
+        </w:rPr>
+      </w:pPr>
+      <w:bookmarkStart w:id="0" w:name="_GoBack"/>
+      <w:r>
+        <w:rPr>
+          <w:noProof/>
+        </w:rPr>
+        <w:drawing>
+          <wp:inline distT="0" distB="0" distL="0" distR="0" wp14:anchorId="0D16A0D4" wp14:editId="276FAAAF">
+            <wp:extent cx="5934075" cy="1091760"/>
+            <wp:effectExtent l="0" t="0" r="0" b="0"/>
+            <wp:docPr id="2" name="Picture 2"/>
+            <wp:cNvGraphicFramePr>
+              <a:graphicFrameLocks xmlns:a="http://schemas.openxmlformats.org/drawingml/2006/main" noChangeAspect="1"/>
+            </wp:cNvGraphicFramePr>
+            <a:graphic xmlns:a="http://schemas.openxmlformats.org/drawingml/2006/main">
+              <a:graphicData uri="http://schemas.openxmlformats.org/drawingml/2006/picture">
+                <pic:pic xmlns:pic="http://schemas.openxmlformats.org/drawingml/2006/picture">
+                  <pic:nvPicPr>
+                    <pic:cNvPr id="1" name=""/>
+                    <pic:cNvPicPr/>
+                  </pic:nvPicPr>
+                  <pic:blipFill>
+                    <a:blip r:embed="rId7"/>
+                    <a:stretch>
+                      <a:fillRect/>
+                    </a:stretch>
+                  </pic:blipFill>
+                  <pic:spPr>
+                    <a:xfrm>
+                      <a:off x="0" y="0"/>
+                      <a:ext cx="5964703" cy="1097395"/>
+                    </a:xfrm>
+                    <a:prstGeom prst="rect">
+                      <a:avLst/>
+                    </a:prstGeom>
+                  </pic:spPr>
+                </pic:pic>
+              </a:graphicData>
+            </a:graphic>
+          </wp:inline>
+        </w:drawing>
+      </w:r>
+      <w:bookmarkEnd w:id="0"/>
+    </w:p>
+    <w:p>
+      <w:pPr>
         <w:pStyle w:val="z-BottomofForm"/>
       </w:pPr>
     </w:p>
@@ -14049,6 +14098,7 @@
           <w:szCs w:val="19"/>
           <w:highlight w:val="white"/>
         </w:rPr>
+        <w:lastRenderedPageBreak/>
         <w:t>volatile</w:t>
       </w:r>
       <w:r>
@@ -14569,7 +14619,6 @@
           <w:szCs w:val="19"/>
           <w:highlight w:val="white"/>
         </w:rPr>
-        <w:lastRenderedPageBreak/>
         <w:t>{</w:t>
       </w:r>
     </w:p>
@@ -18907,6 +18956,7 @@
           <w:szCs w:val="19"/>
           <w:highlight w:val="white"/>
         </w:rPr>
+        <w:lastRenderedPageBreak/>
         <w:t>{</w:t>
       </w:r>
     </w:p>
@@ -19603,7 +19653,6 @@
           <w:szCs w:val="19"/>
           <w:highlight w:val="white"/>
         </w:rPr>
-        <w:lastRenderedPageBreak/>
         <w:tab/>
       </w:r>
       <w:r>
@@ -21166,73 +21215,6 @@
             <wp:extent cx="3791973" cy="3940492"/>
             <wp:effectExtent l="0" t="0" r="0" b="3175"/>
             <wp:docPr id="1" name="Picture 1"/>
-            <wp:cNvGraphicFramePr>
-              <a:graphicFrameLocks xmlns:a="http://schemas.openxmlformats.org/drawingml/2006/main" noChangeAspect="1"/>
-            </wp:cNvGraphicFramePr>
-            <a:graphic xmlns:a="http://schemas.openxmlformats.org/drawingml/2006/main">
-              <a:graphicData uri="http://schemas.openxmlformats.org/drawingml/2006/picture">
-                <pic:pic xmlns:pic="http://schemas.openxmlformats.org/drawingml/2006/picture">
-                  <pic:nvPicPr>
-                    <pic:cNvPr id="1" name=""/>
-                    <pic:cNvPicPr/>
-                  </pic:nvPicPr>
-                  <pic:blipFill>
-                    <a:blip r:embed="rId7"/>
-                    <a:stretch>
-                      <a:fillRect/>
-                    </a:stretch>
-                  </pic:blipFill>
-                  <pic:spPr>
-                    <a:xfrm>
-                      <a:off x="0" y="0"/>
-                      <a:ext cx="3799615" cy="3948433"/>
-                    </a:xfrm>
-                    <a:prstGeom prst="rect">
-                      <a:avLst/>
-                    </a:prstGeom>
-                  </pic:spPr>
-                </pic:pic>
-              </a:graphicData>
-            </a:graphic>
-          </wp:inline>
-        </w:drawing>
-      </w:r>
-    </w:p>
-    <w:p>
-      <w:pPr>
-        <w:pStyle w:val="NoSpacing"/>
-        <w:numPr>
-          <w:ilvl w:val="0"/>
-          <w:numId w:val="1"/>
-        </w:numPr>
-        <w:ind w:left="0" w:firstLine="0"/>
-        <w:rPr>
-          <w:b/>
-          <w:sz w:val="24"/>
-        </w:rPr>
-      </w:pPr>
-      <w:r>
-        <w:rPr>
-          <w:b/>
-          <w:sz w:val="24"/>
-        </w:rPr>
-        <w:t>SCREENSHOT OF EACH DEMO (BOARD SETUP)</w:t>
-      </w:r>
-    </w:p>
-    <w:p>
-      <w:pPr>
-        <w:pStyle w:val="NoSpacing"/>
-      </w:pPr>
-      <w:r>
-        <w:rPr>
-          <w:noProof/>
-        </w:rPr>
-        <w:lastRenderedPageBreak/>
-        <w:drawing>
-          <wp:inline distT="0" distB="0" distL="0" distR="0" wp14:anchorId="507EF020" wp14:editId="07CB8BEE">
-            <wp:extent cx="2047676" cy="2303256"/>
-            <wp:effectExtent l="0" t="0" r="0" b="1905"/>
-            <wp:docPr id="11" name="Picture 11"/>
             <wp:cNvGraphicFramePr>
               <a:graphicFrameLocks xmlns:a="http://schemas.openxmlformats.org/drawingml/2006/main" noChangeAspect="1"/>
             </wp:cNvGraphicFramePr>
@@ -21252,7 +21234,7 @@
                   <pic:spPr>
                     <a:xfrm>
                       <a:off x="0" y="0"/>
-                      <a:ext cx="2054311" cy="2310720"/>
+                      <a:ext cx="3799615" cy="3948433"/>
                     </a:xfrm>
                     <a:prstGeom prst="rect">
                       <a:avLst/>
@@ -21264,15 +21246,42 @@
           </wp:inline>
         </w:drawing>
       </w:r>
+    </w:p>
+    <w:p>
+      <w:pPr>
+        <w:pStyle w:val="NoSpacing"/>
+        <w:numPr>
+          <w:ilvl w:val="0"/>
+          <w:numId w:val="1"/>
+        </w:numPr>
+        <w:ind w:left="0" w:firstLine="0"/>
+        <w:rPr>
+          <w:b/>
+          <w:sz w:val="24"/>
+        </w:rPr>
+      </w:pPr>
+      <w:r>
+        <w:rPr>
+          <w:b/>
+          <w:sz w:val="24"/>
+        </w:rPr>
+        <w:t>SCREENSHOT OF EACH DEMO (BOARD SETUP)</w:t>
+      </w:r>
+    </w:p>
+    <w:p>
+      <w:pPr>
+        <w:pStyle w:val="NoSpacing"/>
+      </w:pPr>
       <w:r>
         <w:rPr>
           <w:noProof/>
         </w:rPr>
+        <w:lastRenderedPageBreak/>
         <w:drawing>
-          <wp:inline distT="0" distB="0" distL="0" distR="0" wp14:anchorId="5264A9B0" wp14:editId="26AA4476">
-            <wp:extent cx="3369206" cy="2272030"/>
-            <wp:effectExtent l="0" t="0" r="3175" b="0"/>
-            <wp:docPr id="12" name="Picture 12"/>
+          <wp:inline distT="0" distB="0" distL="0" distR="0" wp14:anchorId="507EF020" wp14:editId="07CB8BEE">
+            <wp:extent cx="2047676" cy="2303256"/>
+            <wp:effectExtent l="0" t="0" r="0" b="1905"/>
+            <wp:docPr id="11" name="Picture 11"/>
             <wp:cNvGraphicFramePr>
               <a:graphicFrameLocks xmlns:a="http://schemas.openxmlformats.org/drawingml/2006/main" noChangeAspect="1"/>
             </wp:cNvGraphicFramePr>
@@ -21292,6 +21301,46 @@
                   <pic:spPr>
                     <a:xfrm>
                       <a:off x="0" y="0"/>
+                      <a:ext cx="2054311" cy="2310720"/>
+                    </a:xfrm>
+                    <a:prstGeom prst="rect">
+                      <a:avLst/>
+                    </a:prstGeom>
+                  </pic:spPr>
+                </pic:pic>
+              </a:graphicData>
+            </a:graphic>
+          </wp:inline>
+        </w:drawing>
+      </w:r>
+      <w:r>
+        <w:rPr>
+          <w:noProof/>
+        </w:rPr>
+        <w:drawing>
+          <wp:inline distT="0" distB="0" distL="0" distR="0" wp14:anchorId="5264A9B0" wp14:editId="26AA4476">
+            <wp:extent cx="3369206" cy="2272030"/>
+            <wp:effectExtent l="0" t="0" r="3175" b="0"/>
+            <wp:docPr id="12" name="Picture 12"/>
+            <wp:cNvGraphicFramePr>
+              <a:graphicFrameLocks xmlns:a="http://schemas.openxmlformats.org/drawingml/2006/main" noChangeAspect="1"/>
+            </wp:cNvGraphicFramePr>
+            <a:graphic xmlns:a="http://schemas.openxmlformats.org/drawingml/2006/main">
+              <a:graphicData uri="http://schemas.openxmlformats.org/drawingml/2006/picture">
+                <pic:pic xmlns:pic="http://schemas.openxmlformats.org/drawingml/2006/picture">
+                  <pic:nvPicPr>
+                    <pic:cNvPr id="1" name=""/>
+                    <pic:cNvPicPr/>
+                  </pic:nvPicPr>
+                  <pic:blipFill>
+                    <a:blip r:embed="rId10"/>
+                    <a:stretch>
+                      <a:fillRect/>
+                    </a:stretch>
+                  </pic:blipFill>
+                  <pic:spPr>
+                    <a:xfrm>
+                      <a:off x="0" y="0"/>
                       <a:ext cx="3374169" cy="2275377"/>
                     </a:xfrm>
                     <a:prstGeom prst="rect">
@@ -21434,7 +21483,7 @@
       <w:pPr>
         <w:pStyle w:val="NoSpacing"/>
       </w:pPr>
-      <w:hyperlink r:id="rId10" w:history="1">
+      <w:hyperlink r:id="rId11" w:history="1">
         <w:r>
           <w:rPr>
             <w:rStyle w:val="Hyperlink"/>
